--- a/README_GitHub_FisHRateZ.docx
+++ b/README_GitHub_FisHRateZ.docx
@@ -11,7 +11,35 @@
         </w:numPr>
       </w:pPr>
       <w:r>
-        <w:t>In GitHub, there is a tab titled “release.” This folder contains the executable and installer package. This will install FisHRateZ on your computer, but the Vision Deployment License will still be necessary to use the executable and modification of source code found under the general “code” tab will require LabVIEW software.</w:t>
+        <w:t xml:space="preserve">In GitHub, there is a tab titled “release.” This folder contains the executable and installer package. This will install </w:t>
+      </w:r>
+      <w:proofErr w:type="spellStart"/>
+      <w:r>
+        <w:t>FisHRateZ</w:t>
+      </w:r>
+      <w:proofErr w:type="spellEnd"/>
+      <w:r>
+        <w:t xml:space="preserve"> on your computer, but the Vision Deployment License</w:t>
+      </w:r>
+      <w:r>
+        <w:t xml:space="preserve"> (rev 2014.1) </w:t>
+      </w:r>
+      <w:r>
+        <w:t>will be necessary to use the executable</w:t>
+      </w:r>
+      <w:r>
+        <w:t>. (</w:t>
+      </w:r>
+      <w:hyperlink r:id="rId5" w:history="1">
+        <w:r>
+          <w:rPr>
+            <w:rStyle w:val="Hyperlink"/>
+          </w:rPr>
+          <w:t>http://sine.ni.com/nips/cds/view/p/lang/en/nid/207700</w:t>
+        </w:r>
+      </w:hyperlink>
+      <w:r>
+        <w:t xml:space="preserve"> )</w:t>
       </w:r>
     </w:p>
     <w:p>
@@ -23,31 +51,33 @@
         </w:numPr>
       </w:pPr>
       <w:r>
-        <w:t>There are two files under the tab “code” that are necessary to run the FFT and output heart rate in Octave. The files are titled “</w:t>
-      </w:r>
-      <w:proofErr w:type="spellStart"/>
-      <w:r>
-        <w:t>HR.m</w:t>
-      </w:r>
-      <w:proofErr w:type="spellEnd"/>
-      <w:r>
-        <w:t>” and “</w:t>
-      </w:r>
-      <w:proofErr w:type="spellStart"/>
-      <w:r>
-        <w:t>write_to_file.m</w:t>
-      </w:r>
-      <w:proofErr w:type="spellEnd"/>
-      <w:r>
-        <w:t xml:space="preserve">” Both of these files must be present in the directory that FisHRateZ output the test files </w:t>
-      </w:r>
-      <w:proofErr w:type="gramStart"/>
-      <w:r>
-        <w:t>in order to</w:t>
-      </w:r>
-      <w:proofErr w:type="gramEnd"/>
-      <w:r>
-        <w:t xml:space="preserve"> process them. I.e., wherever you output FisHRateZ data, copy and paste both Octave files into that directory—for each experiment.</w:t>
+        <w:t xml:space="preserve"> </w:t>
+      </w:r>
+      <w:r>
+        <w:t>M</w:t>
+      </w:r>
+      <w:r>
+        <w:t>odification of source code found under the general “code” ta</w:t>
+      </w:r>
+      <w:r>
+        <w:t>b will require LabVIEW software and the Vision Development Module</w:t>
+      </w:r>
+      <w:r>
+        <w:t xml:space="preserve"> </w:t>
+      </w:r>
+      <w:r>
+        <w:t>version 2014 SP1 or later. (</w:t>
+      </w:r>
+      <w:hyperlink r:id="rId6" w:history="1">
+        <w:r>
+          <w:rPr>
+            <w:rStyle w:val="Hyperlink"/>
+          </w:rPr>
+          <w:t>http://sine.ni.com/nips/cds/view/p/lang/en/nid/2881</w:t>
+        </w:r>
+      </w:hyperlink>
+      <w:r>
+        <w:t xml:space="preserve"> )</w:t>
       </w:r>
     </w:p>
     <w:p>
@@ -59,10 +89,68 @@
         </w:numPr>
       </w:pPr>
       <w:r>
-        <w:t>See video tutorial for more information.</w:t>
+        <w:t>There are two files under the tab “code” that are necessary to run the FFT and output heart rate in Octave. The files are titled “</w:t>
+      </w:r>
+      <w:proofErr w:type="spellStart"/>
+      <w:r>
+        <w:t>HR.m</w:t>
+      </w:r>
+      <w:proofErr w:type="spellEnd"/>
+      <w:r>
+        <w:t>” and “</w:t>
+      </w:r>
+      <w:proofErr w:type="spellStart"/>
+      <w:r>
+        <w:t>write_to_file.m</w:t>
+      </w:r>
+      <w:proofErr w:type="spellEnd"/>
+      <w:r>
+        <w:t xml:space="preserve">” Both of these files must be present in the directory that </w:t>
+      </w:r>
+      <w:proofErr w:type="spellStart"/>
+      <w:r>
+        <w:t>FisHRateZ</w:t>
+      </w:r>
+      <w:proofErr w:type="spellEnd"/>
+      <w:r>
+        <w:t xml:space="preserve"> output the test files</w:t>
+      </w:r>
+      <w:r>
+        <w:t xml:space="preserve"> to</w:t>
       </w:r>
       <w:bookmarkStart w:id="0" w:name="_GoBack"/>
       <w:bookmarkEnd w:id="0"/>
+      <w:r>
+        <w:t xml:space="preserve"> </w:t>
+      </w:r>
+      <w:proofErr w:type="gramStart"/>
+      <w:r>
+        <w:t>in order to</w:t>
+      </w:r>
+      <w:proofErr w:type="gramEnd"/>
+      <w:r>
+        <w:t xml:space="preserve"> process them. I.e., wherever you output </w:t>
+      </w:r>
+      <w:proofErr w:type="spellStart"/>
+      <w:r>
+        <w:t>FisHRateZ</w:t>
+      </w:r>
+      <w:proofErr w:type="spellEnd"/>
+      <w:r>
+        <w:t xml:space="preserve"> data, copy and paste both Octave files into that directory—for each experiment.</w:t>
+      </w:r>
+    </w:p>
+    <w:p>
+      <w:pPr>
+        <w:pStyle w:val="ListParagraph"/>
+        <w:numPr>
+          <w:ilvl w:val="0"/>
+          <w:numId w:val="1"/>
+        </w:numPr>
+      </w:pPr>
+      <w:r>
+        <w:t>See video tutorial for more information.</w:t>
+      </w:r>
     </w:p>
     <w:p>
       <w:pPr>
@@ -323,7 +411,6 @@
     <w:lsdException w:name="HTML Sample" w:semiHidden="1" w:unhideWhenUsed="1"/>
     <w:lsdException w:name="HTML Typewriter" w:semiHidden="1" w:unhideWhenUsed="1"/>
     <w:lsdException w:name="HTML Variable" w:semiHidden="1" w:unhideWhenUsed="1"/>
-    <w:lsdException w:name="Normal Table" w:semiHidden="1" w:unhideWhenUsed="1"/>
     <w:lsdException w:name="annotation subject" w:semiHidden="1" w:unhideWhenUsed="1"/>
     <w:lsdException w:name="No List" w:semiHidden="1" w:unhideWhenUsed="1"/>
     <w:lsdException w:name="Outline List 1" w:semiHidden="1" w:unhideWhenUsed="1"/>
@@ -367,10 +454,8 @@
     <w:lsdException w:name="Table Elegant" w:semiHidden="1" w:unhideWhenUsed="1"/>
     <w:lsdException w:name="Table Professional" w:semiHidden="1" w:unhideWhenUsed="1"/>
     <w:lsdException w:name="Table Subtle 1" w:semiHidden="1" w:unhideWhenUsed="1"/>
-    <w:lsdException w:name="Table Subtle 2" w:semiHidden="1" w:unhideWhenUsed="1"/>
     <w:lsdException w:name="Table Web 1" w:semiHidden="1" w:unhideWhenUsed="1"/>
     <w:lsdException w:name="Table Web 2" w:semiHidden="1" w:unhideWhenUsed="1"/>
-    <w:lsdException w:name="Table Web 3" w:semiHidden="1" w:unhideWhenUsed="1"/>
     <w:lsdException w:name="Balloon Text" w:semiHidden="1" w:unhideWhenUsed="1"/>
     <w:lsdException w:name="Table Grid" w:uiPriority="39"/>
     <w:lsdException w:name="Table Theme" w:semiHidden="1" w:unhideWhenUsed="1"/>
@@ -636,6 +721,17 @@
       <w:contextualSpacing/>
     </w:pPr>
   </w:style>
+  <w:style w:type="character" w:styleId="Hyperlink">
+    <w:name w:val="Hyperlink"/>
+    <w:basedOn w:val="DefaultParagraphFont"/>
+    <w:uiPriority w:val="99"/>
+    <w:unhideWhenUsed/>
+    <w:rsid w:val="00014C51"/>
+    <w:rPr>
+      <w:color w:val="0563C1" w:themeColor="hyperlink"/>
+      <w:u w:val="single"/>
+    </w:rPr>
+  </w:style>
 </w:styles>
 </file>
 

--- a/README_GitHub_FisHRateZ.docx
+++ b/README_GitHub_FisHRateZ.docx
@@ -1,6 +1,6 @@
 
 <file path=word/document.xml><?xml version="1.0" encoding="utf-8"?>
-<w:document xmlns:wpc="http://schemas.microsoft.com/office/word/2010/wordprocessingCanvas" xmlns:cx="http://schemas.microsoft.com/office/drawing/2014/chartex" xmlns:cx1="http://schemas.microsoft.com/office/drawing/2015/9/8/chartex" xmlns:cx2="http://schemas.microsoft.com/office/drawing/2015/10/21/chartex" xmlns:cx3="http://schemas.microsoft.com/office/drawing/2016/5/9/chartex" xmlns:cx4="http://schemas.microsoft.com/office/drawing/2016/5/10/chartex" xmlns:cx5="http://schemas.microsoft.com/office/drawing/2016/5/11/chartex" xmlns:cx6="http://schemas.microsoft.com/office/drawing/2016/5/12/chartex" xmlns:cx7="http://schemas.microsoft.com/office/drawing/2016/5/13/chartex" xmlns:cx8="http://schemas.microsoft.com/office/drawing/2016/5/14/chartex" xmlns:mc="http://schemas.openxmlformats.org/markup-compatibility/2006" xmlns:aink="http://schemas.microsoft.com/office/drawing/2016/ink" xmlns:am3d="http://schemas.microsoft.com/office/drawing/2017/model3d" xmlns:o="urn:schemas-microsoft-com:office:office" xmlns:r="http://schemas.openxmlformats.org/officeDocument/2006/relationships" xmlns:m="http://schemas.openxmlformats.org/officeDocument/2006/math" xmlns:v="urn:schemas-microsoft-com:vml" xmlns:wp14="http://schemas.microsoft.com/office/word/2010/wordprocessingDrawing" xmlns:wp="http://schemas.openxmlformats.org/drawingml/2006/wordprocessingDrawing" xmlns:w10="urn:schemas-microsoft-com:office:word" xmlns:w="http://schemas.openxmlformats.org/wordprocessingml/2006/main" xmlns:w14="http://schemas.microsoft.com/office/word/2010/wordml" xmlns:w15="http://schemas.microsoft.com/office/word/2012/wordml" xmlns:w16cid="http://schemas.microsoft.com/office/word/2016/wordml/cid" xmlns:w16se="http://schemas.microsoft.com/office/word/2015/wordml/symex" xmlns:wpg="http://schemas.microsoft.com/office/word/2010/wordprocessingGroup" xmlns:wpi="http://schemas.microsoft.com/office/word/2010/wordprocessingInk" xmlns:wne="http://schemas.microsoft.com/office/word/2006/wordml" xmlns:wps="http://schemas.microsoft.com/office/word/2010/wordprocessingShape" mc:Ignorable="w14 w15 w16se w16cid wp14">
+<w:document xmlns:wpc="http://schemas.microsoft.com/office/word/2010/wordprocessingCanvas" xmlns:mc="http://schemas.openxmlformats.org/markup-compatibility/2006" xmlns:o="urn:schemas-microsoft-com:office:office" xmlns:r="http://schemas.openxmlformats.org/officeDocument/2006/relationships" xmlns:m="http://schemas.openxmlformats.org/officeDocument/2006/math" xmlns:v="urn:schemas-microsoft-com:vml" xmlns:wp14="http://schemas.microsoft.com/office/word/2010/wordprocessingDrawing" xmlns:wp="http://schemas.openxmlformats.org/drawingml/2006/wordprocessingDrawing" xmlns:w10="urn:schemas-microsoft-com:office:word" xmlns:w="http://schemas.openxmlformats.org/wordprocessingml/2006/main" xmlns:w14="http://schemas.microsoft.com/office/word/2010/wordml" xmlns:w15="http://schemas.microsoft.com/office/word/2012/wordml" xmlns:wpg="http://schemas.microsoft.com/office/word/2010/wordprocessingGroup" xmlns:wpi="http://schemas.microsoft.com/office/word/2010/wordprocessingInk" xmlns:wne="http://schemas.microsoft.com/office/word/2006/wordml" xmlns:wps="http://schemas.microsoft.com/office/word/2010/wordprocessingShape" mc:Ignorable="w14 w15 wp14">
   <w:body>
     <w:p>
       <w:pPr>
@@ -41,6 +41,25 @@
       <w:r>
         <w:t xml:space="preserve"> )</w:t>
       </w:r>
+      <w:r>
+        <w:t xml:space="preserve"> Link to the specific </w:t>
+      </w:r>
+      <w:bookmarkStart w:id="0" w:name="_GoBack"/>
+      <w:bookmarkEnd w:id="0"/>
+      <w:r>
+        <w:t>Download (</w:t>
+      </w:r>
+      <w:hyperlink r:id="rId6" w:history="1">
+        <w:r>
+          <w:rPr>
+            <w:rStyle w:val="Hyperlink"/>
+          </w:rPr>
+          <w:t>http://www.ni.com/download/vision-development-module-run-time-2014-sp1/5343/en/</w:t>
+        </w:r>
+      </w:hyperlink>
+      <w:r>
+        <w:t xml:space="preserve"> )</w:t>
+      </w:r>
     </w:p>
     <w:p>
       <w:pPr>
@@ -68,7 +87,7 @@
       <w:r>
         <w:t>version 2014 SP1 or later. (</w:t>
       </w:r>
-      <w:hyperlink r:id="rId6" w:history="1">
+      <w:hyperlink r:id="rId7" w:history="1">
         <w:r>
           <w:rPr>
             <w:rStyle w:val="Hyperlink"/>
@@ -113,23 +132,7 @@
       </w:r>
       <w:proofErr w:type="spellEnd"/>
       <w:r>
-        <w:t xml:space="preserve"> output the test files</w:t>
-      </w:r>
-      <w:r>
-        <w:t xml:space="preserve"> to</w:t>
-      </w:r>
-      <w:bookmarkStart w:id="0" w:name="_GoBack"/>
-      <w:bookmarkEnd w:id="0"/>
-      <w:r>
-        <w:t xml:space="preserve"> </w:t>
-      </w:r>
-      <w:proofErr w:type="gramStart"/>
-      <w:r>
-        <w:t>in order to</w:t>
-      </w:r>
-      <w:proofErr w:type="gramEnd"/>
-      <w:r>
-        <w:t xml:space="preserve"> process them. I.e., wherever you output </w:t>
+        <w:t xml:space="preserve"> output the test files in order to process them. I.e., wherever you output </w:t>
       </w:r>
       <w:proofErr w:type="spellStart"/>
       <w:r>
@@ -168,7 +171,7 @@
 </file>
 
 <file path=word/numbering.xml><?xml version="1.0" encoding="utf-8"?>
-<w:numbering xmlns:wpc="http://schemas.microsoft.com/office/word/2010/wordprocessingCanvas" xmlns:cx="http://schemas.microsoft.com/office/drawing/2014/chartex" xmlns:cx1="http://schemas.microsoft.com/office/drawing/2015/9/8/chartex" xmlns:cx2="http://schemas.microsoft.com/office/drawing/2015/10/21/chartex" xmlns:cx3="http://schemas.microsoft.com/office/drawing/2016/5/9/chartex" xmlns:cx4="http://schemas.microsoft.com/office/drawing/2016/5/10/chartex" xmlns:cx5="http://schemas.microsoft.com/office/drawing/2016/5/11/chartex" xmlns:cx6="http://schemas.microsoft.com/office/drawing/2016/5/12/chartex" xmlns:cx7="http://schemas.microsoft.com/office/drawing/2016/5/13/chartex" xmlns:cx8="http://schemas.microsoft.com/office/drawing/2016/5/14/chartex" xmlns:mc="http://schemas.openxmlformats.org/markup-compatibility/2006" xmlns:aink="http://schemas.microsoft.com/office/drawing/2016/ink" xmlns:am3d="http://schemas.microsoft.com/office/drawing/2017/model3d" xmlns:o="urn:schemas-microsoft-com:office:office" xmlns:r="http://schemas.openxmlformats.org/officeDocument/2006/relationships" xmlns:m="http://schemas.openxmlformats.org/officeDocument/2006/math" xmlns:v="urn:schemas-microsoft-com:vml" xmlns:wp14="http://schemas.microsoft.com/office/word/2010/wordprocessingDrawing" xmlns:wp="http://schemas.openxmlformats.org/drawingml/2006/wordprocessingDrawing" xmlns:w10="urn:schemas-microsoft-com:office:word" xmlns:w="http://schemas.openxmlformats.org/wordprocessingml/2006/main" xmlns:w14="http://schemas.microsoft.com/office/word/2010/wordml" xmlns:w15="http://schemas.microsoft.com/office/word/2012/wordml" xmlns:w16cid="http://schemas.microsoft.com/office/word/2016/wordml/cid" xmlns:w16se="http://schemas.microsoft.com/office/word/2015/wordml/symex" xmlns:wpg="http://schemas.microsoft.com/office/word/2010/wordprocessingGroup" xmlns:wpi="http://schemas.microsoft.com/office/word/2010/wordprocessingInk" xmlns:wne="http://schemas.microsoft.com/office/word/2006/wordml" xmlns:wps="http://schemas.microsoft.com/office/word/2010/wordprocessingShape" mc:Ignorable="w14 w15 w16se w16cid wp14">
+<w:numbering xmlns:wpc="http://schemas.microsoft.com/office/word/2010/wordprocessingCanvas" xmlns:mc="http://schemas.openxmlformats.org/markup-compatibility/2006" xmlns:o="urn:schemas-microsoft-com:office:office" xmlns:r="http://schemas.openxmlformats.org/officeDocument/2006/relationships" xmlns:m="http://schemas.openxmlformats.org/officeDocument/2006/math" xmlns:v="urn:schemas-microsoft-com:vml" xmlns:wp14="http://schemas.microsoft.com/office/word/2010/wordprocessingDrawing" xmlns:wp="http://schemas.openxmlformats.org/drawingml/2006/wordprocessingDrawing" xmlns:w10="urn:schemas-microsoft-com:office:word" xmlns:w="http://schemas.openxmlformats.org/wordprocessingml/2006/main" xmlns:w14="http://schemas.microsoft.com/office/word/2010/wordml" xmlns:w15="http://schemas.microsoft.com/office/word/2012/wordml" xmlns:wpg="http://schemas.microsoft.com/office/word/2010/wordprocessingGroup" xmlns:wpi="http://schemas.microsoft.com/office/word/2010/wordprocessingInk" xmlns:wne="http://schemas.microsoft.com/office/word/2006/wordml" xmlns:wps="http://schemas.microsoft.com/office/word/2010/wordprocessingShape" mc:Ignorable="w14 w15 wp14">
   <w:abstractNum w:abstractNumId="0" w15:restartNumberingAfterBreak="0">
     <w:nsid w:val="09750D53"/>
     <w:multiLevelType w:val="hybridMultilevel"/>
@@ -289,7 +292,7 @@
 </file>
 
 <file path=word/styles.xml><?xml version="1.0" encoding="utf-8"?>
-<w:styles xmlns:mc="http://schemas.openxmlformats.org/markup-compatibility/2006" xmlns:r="http://schemas.openxmlformats.org/officeDocument/2006/relationships" xmlns:w="http://schemas.openxmlformats.org/wordprocessingml/2006/main" xmlns:w14="http://schemas.microsoft.com/office/word/2010/wordml" xmlns:w15="http://schemas.microsoft.com/office/word/2012/wordml" xmlns:w16cid="http://schemas.microsoft.com/office/word/2016/wordml/cid" xmlns:w16se="http://schemas.microsoft.com/office/word/2015/wordml/symex" mc:Ignorable="w14 w15 w16se w16cid">
+<w:styles xmlns:mc="http://schemas.openxmlformats.org/markup-compatibility/2006" xmlns:r="http://schemas.openxmlformats.org/officeDocument/2006/relationships" xmlns:w="http://schemas.openxmlformats.org/wordprocessingml/2006/main" xmlns:w14="http://schemas.microsoft.com/office/word/2010/wordml" xmlns:w15="http://schemas.microsoft.com/office/word/2012/wordml" mc:Ignorable="w14 w15">
   <w:docDefaults>
     <w:rPrDefault>
       <w:rPr>
@@ -305,7 +308,7 @@
       </w:pPr>
     </w:pPrDefault>
   </w:docDefaults>
-  <w:latentStyles w:defLockedState="0" w:defUIPriority="99" w:defSemiHidden="0" w:defUnhideWhenUsed="0" w:defQFormat="0" w:count="375">
+  <w:latentStyles w:defLockedState="0" w:defUIPriority="99" w:defSemiHidden="0" w:defUnhideWhenUsed="0" w:defQFormat="0" w:count="371">
     <w:lsdException w:name="Normal" w:uiPriority="0" w:qFormat="1"/>
     <w:lsdException w:name="heading 1" w:uiPriority="9" w:qFormat="1"/>
     <w:lsdException w:name="heading 2" w:semiHidden="1" w:uiPriority="9" w:unhideWhenUsed="1" w:qFormat="1"/>
@@ -411,6 +414,7 @@
     <w:lsdException w:name="HTML Sample" w:semiHidden="1" w:unhideWhenUsed="1"/>
     <w:lsdException w:name="HTML Typewriter" w:semiHidden="1" w:unhideWhenUsed="1"/>
     <w:lsdException w:name="HTML Variable" w:semiHidden="1" w:unhideWhenUsed="1"/>
+    <w:lsdException w:name="Normal Table" w:semiHidden="1" w:unhideWhenUsed="1"/>
     <w:lsdException w:name="annotation subject" w:semiHidden="1" w:unhideWhenUsed="1"/>
     <w:lsdException w:name="No List" w:semiHidden="1" w:unhideWhenUsed="1"/>
     <w:lsdException w:name="Outline List 1" w:semiHidden="1" w:unhideWhenUsed="1"/>
@@ -454,8 +458,10 @@
     <w:lsdException w:name="Table Elegant" w:semiHidden="1" w:unhideWhenUsed="1"/>
     <w:lsdException w:name="Table Professional" w:semiHidden="1" w:unhideWhenUsed="1"/>
     <w:lsdException w:name="Table Subtle 1" w:semiHidden="1" w:unhideWhenUsed="1"/>
+    <w:lsdException w:name="Table Subtle 2" w:semiHidden="1" w:unhideWhenUsed="1"/>
     <w:lsdException w:name="Table Web 1" w:semiHidden="1" w:unhideWhenUsed="1"/>
     <w:lsdException w:name="Table Web 2" w:semiHidden="1" w:unhideWhenUsed="1"/>
+    <w:lsdException w:name="Table Web 3" w:semiHidden="1" w:unhideWhenUsed="1"/>
     <w:lsdException w:name="Balloon Text" w:semiHidden="1" w:unhideWhenUsed="1"/>
     <w:lsdException w:name="Table Grid" w:uiPriority="39"/>
     <w:lsdException w:name="Table Theme" w:semiHidden="1" w:unhideWhenUsed="1"/>
@@ -674,10 +680,6 @@
     <w:lsdException w:name="List Table 5 Dark Accent 6" w:uiPriority="50"/>
     <w:lsdException w:name="List Table 6 Colorful Accent 6" w:uiPriority="51"/>
     <w:lsdException w:name="List Table 7 Colorful Accent 6" w:uiPriority="52"/>
-    <w:lsdException w:name="Mention" w:semiHidden="1" w:unhideWhenUsed="1"/>
-    <w:lsdException w:name="Smart Hyperlink" w:semiHidden="1" w:unhideWhenUsed="1"/>
-    <w:lsdException w:name="Hashtag" w:semiHidden="1" w:unhideWhenUsed="1"/>
-    <w:lsdException w:name="Unresolved Mention" w:semiHidden="1" w:unhideWhenUsed="1"/>
   </w:latentStyles>
   <w:style w:type="paragraph" w:default="1" w:styleId="Normal">
     <w:name w:val="Normal"/>
